--- a/public/word1.docx
+++ b/public/word1.docx
@@ -20,16 +20,117 @@
           <w:sz w:val="44"/>
           <w:szCs w:val="44"/>
         </w:rPr>
-        <w:t>{paper</w:t>
-      </w:r>
-      <w:r>
-        <w:rPr>
+        <w:t>{</w:t>
+      </w:r>
+      <w:proofErr w:type="spellStart"/>
+      <w:r>
+        <w:rPr>
+          <w:rFonts w:hint="eastAsia"/>
           <w:b/>
           <w:bCs/>
           <w:sz w:val="44"/>
           <w:szCs w:val="44"/>
         </w:rPr>
-        <w:t>_title}</w:t>
+        <w:t>paper</w:t>
+      </w:r>
+      <w:r>
+        <w:rPr>
+          <w:b/>
+          <w:bCs/>
+          <w:sz w:val="44"/>
+          <w:szCs w:val="44"/>
+        </w:rPr>
+        <w:t>_title</w:t>
+      </w:r>
+      <w:proofErr w:type="spellEnd"/>
+      <w:r>
+        <w:rPr>
+          <w:b/>
+          <w:bCs/>
+          <w:sz w:val="44"/>
+          <w:szCs w:val="44"/>
+        </w:rPr>
+        <w:t>}</w:t>
+      </w:r>
+    </w:p>
+    <w:p>
+      <w:pPr>
+        <w:jc w:val="center"/>
+        <w:rPr>
+          <w:rFonts w:hint="eastAsia"/>
+          <w:sz w:val="24"/>
+          <w:szCs w:val="24"/>
+        </w:rPr>
+      </w:pPr>
+      <w:r>
+        <w:rPr>
+          <w:rFonts w:hint="eastAsia"/>
+          <w:sz w:val="24"/>
+          <w:szCs w:val="24"/>
+        </w:rPr>
+        <w:t>创建人：</w:t>
+      </w:r>
+      <w:r>
+        <w:rPr>
+          <w:sz w:val="24"/>
+          <w:szCs w:val="24"/>
+        </w:rPr>
+        <w:t>{</w:t>
+      </w:r>
+      <w:proofErr w:type="spellStart"/>
+      <w:r>
+        <w:rPr>
+          <w:sz w:val="24"/>
+          <w:szCs w:val="24"/>
+        </w:rPr>
+        <w:t>created_by</w:t>
+      </w:r>
+      <w:proofErr w:type="spellEnd"/>
+      <w:r>
+        <w:rPr>
+          <w:sz w:val="24"/>
+          <w:szCs w:val="24"/>
+        </w:rPr>
+        <w:t xml:space="preserve">}   </w:t>
+      </w:r>
+      <w:r>
+        <w:rPr>
+          <w:rFonts w:hint="eastAsia"/>
+          <w:sz w:val="24"/>
+          <w:szCs w:val="24"/>
+        </w:rPr>
+        <w:t>题量：{</w:t>
+      </w:r>
+      <w:proofErr w:type="spellStart"/>
+      <w:r>
+        <w:rPr>
+          <w:sz w:val="24"/>
+          <w:szCs w:val="24"/>
+        </w:rPr>
+        <w:t>questions_num</w:t>
+      </w:r>
+      <w:proofErr w:type="spellEnd"/>
+      <w:r>
+        <w:rPr>
+          <w:sz w:val="24"/>
+          <w:szCs w:val="24"/>
+        </w:rPr>
+        <w:t xml:space="preserve">}   </w:t>
+      </w:r>
+      <w:r>
+        <w:rPr>
+          <w:rFonts w:hint="eastAsia"/>
+          <w:sz w:val="24"/>
+          <w:szCs w:val="24"/>
+        </w:rPr>
+        <w:t>满分：{</w:t>
+      </w:r>
+      <w:r>
+        <w:rPr>
+          <w:sz w:val="24"/>
+          <w:szCs w:val="24"/>
+        </w:rPr>
+        <w:t>points}</w:t>
       </w:r>
     </w:p>
     <w:p>
@@ -124,9 +225,12 @@
       <w:r>
         <w:t>{</w:t>
       </w:r>
+      <w:proofErr w:type="spellStart"/>
       <w:r>
         <w:t>sub_sequence</w:t>
       </w:r>
+      <w:proofErr w:type="spellEnd"/>
+      <w:proofErr w:type="gramStart"/>
       <w:r>
         <w:t>}.</w:t>
       </w:r>
@@ -136,9 +240,25 @@
         </w:rPr>
         <w:t>{</w:t>
       </w:r>
+      <w:proofErr w:type="gramEnd"/>
       <w:r>
         <w:t>question}</w:t>
       </w:r>
+      <w:r>
+        <w:rPr>
+          <w:rFonts w:hint="eastAsia"/>
+        </w:rPr>
+        <w:t>（{s</w:t>
+      </w:r>
+      <w:r>
+        <w:t>core}</w:t>
+      </w:r>
+      <w:r>
+        <w:rPr>
+          <w:rFonts w:hint="eastAsia"/>
+        </w:rPr>
+        <w:t>分）</w:t>
+      </w:r>
     </w:p>
     <w:p>
       <w:r>
@@ -158,9 +278,11 @@
       <w:r>
         <w:t>/</w:t>
       </w:r>
+      <w:proofErr w:type="spellStart"/>
       <w:r>
         <w:t>listen_sentence</w:t>
       </w:r>
+      <w:proofErr w:type="spellEnd"/>
       <w:r>
         <w:t>}</w:t>
       </w:r>
@@ -196,15 +318,27 @@
           <w:szCs w:val="24"/>
         </w:rPr>
       </w:pPr>
-      <w:r>
-        <w:rPr>
-          <w:rFonts w:hint="eastAsia"/>
-          <w:b/>
-          <w:bCs/>
-          <w:sz w:val="24"/>
-          <w:szCs w:val="24"/>
-        </w:rPr>
-        <w:t>听短对话，选择正确答案</w:t>
+      <w:proofErr w:type="gramStart"/>
+      <w:r>
+        <w:rPr>
+          <w:rFonts w:hint="eastAsia"/>
+          <w:b/>
+          <w:bCs/>
+          <w:sz w:val="24"/>
+          <w:szCs w:val="24"/>
+        </w:rPr>
+        <w:t>听短对话</w:t>
+      </w:r>
+      <w:proofErr w:type="gramEnd"/>
+      <w:r>
+        <w:rPr>
+          <w:rFonts w:hint="eastAsia"/>
+          <w:b/>
+          <w:bCs/>
+          <w:sz w:val="24"/>
+          <w:szCs w:val="24"/>
+        </w:rPr>
+        <w:t>，选择正确答案</w:t>
       </w:r>
     </w:p>
     <w:p>
@@ -227,13 +361,38 @@
       <w:r>
         <w:t>{</w:t>
       </w:r>
+      <w:proofErr w:type="spellStart"/>
       <w:r>
         <w:t>sub_sequence</w:t>
       </w:r>
+      <w:proofErr w:type="spellEnd"/>
+      <w:proofErr w:type="gramStart"/>
       <w:r>
         <w:t>}.</w:t>
       </w:r>
       <w:r>
+        <w:rPr>
+          <w:rFonts w:hint="eastAsia"/>
+        </w:rPr>
+        <w:t>（</w:t>
+      </w:r>
+      <w:proofErr w:type="gramEnd"/>
+      <w:r>
+        <w:rPr>
+          <w:rFonts w:hint="eastAsia"/>
+        </w:rPr>
+        <w:t>{s</w:t>
+      </w:r>
+      <w:r>
+        <w:t>core}</w:t>
+      </w:r>
+      <w:r>
+        <w:rPr>
+          <w:rFonts w:hint="eastAsia"/>
+        </w:rPr>
+        <w:t>分）</w:t>
+      </w:r>
+      <w:r>
         <w:t>{#option</w:t>
       </w:r>
       <w:r>
@@ -251,7 +410,15 @@
         <w:t>{</w:t>
       </w:r>
       <w:r>
-        <w:t>index}.{content}</w:t>
+        <w:t>index</w:t>
+      </w:r>
+      <w:proofErr w:type="gramStart"/>
+      <w:r>
+        <w:t>}.{</w:t>
+      </w:r>
+      <w:proofErr w:type="gramEnd"/>
+      <w:r>
+        <w:t>content}</w:t>
       </w:r>
       <w:r>
         <w:rPr>
@@ -287,9 +454,11 @@
       <w:r>
         <w:t>{/</w:t>
       </w:r>
+      <w:proofErr w:type="spellStart"/>
       <w:r>
         <w:t>listen_sdialogue</w:t>
       </w:r>
+      <w:proofErr w:type="spellEnd"/>
       <w:r>
         <w:t>}</w:t>
       </w:r>
@@ -325,15 +494,27 @@
           <w:szCs w:val="24"/>
         </w:rPr>
       </w:pPr>
-      <w:r>
-        <w:rPr>
-          <w:rFonts w:hint="eastAsia"/>
-          <w:b/>
-          <w:bCs/>
-          <w:sz w:val="24"/>
-          <w:szCs w:val="24"/>
-        </w:rPr>
-        <w:t>听长对话，选择正确答案</w:t>
+      <w:proofErr w:type="gramStart"/>
+      <w:r>
+        <w:rPr>
+          <w:rFonts w:hint="eastAsia"/>
+          <w:b/>
+          <w:bCs/>
+          <w:sz w:val="24"/>
+          <w:szCs w:val="24"/>
+        </w:rPr>
+        <w:t>听长对话</w:t>
+      </w:r>
+      <w:proofErr w:type="gramEnd"/>
+      <w:r>
+        <w:rPr>
+          <w:rFonts w:hint="eastAsia"/>
+          <w:b/>
+          <w:bCs/>
+          <w:sz w:val="24"/>
+          <w:szCs w:val="24"/>
+        </w:rPr>
+        <w:t>，选择正确答案</w:t>
       </w:r>
     </w:p>
     <w:p>
@@ -356,13 +537,38 @@
       <w:r>
         <w:t>{</w:t>
       </w:r>
+      <w:proofErr w:type="spellStart"/>
       <w:r>
         <w:t>sub_sequence</w:t>
       </w:r>
+      <w:proofErr w:type="spellEnd"/>
+      <w:proofErr w:type="gramStart"/>
       <w:r>
         <w:t>}.</w:t>
       </w:r>
       <w:r>
+        <w:rPr>
+          <w:rFonts w:hint="eastAsia"/>
+        </w:rPr>
+        <w:t>（</w:t>
+      </w:r>
+      <w:proofErr w:type="gramEnd"/>
+      <w:r>
+        <w:rPr>
+          <w:rFonts w:hint="eastAsia"/>
+        </w:rPr>
+        <w:t>{s</w:t>
+      </w:r>
+      <w:r>
+        <w:t>core}</w:t>
+      </w:r>
+      <w:r>
+        <w:rPr>
+          <w:rFonts w:hint="eastAsia"/>
+        </w:rPr>
+        <w:t>分）</w:t>
+      </w:r>
+      <w:r>
         <w:t>{#option</w:t>
       </w:r>
       <w:r>
@@ -380,7 +586,15 @@
         <w:t>{</w:t>
       </w:r>
       <w:r>
-        <w:t>index}.{content}</w:t>
+        <w:t>index</w:t>
+      </w:r>
+      <w:proofErr w:type="gramStart"/>
+      <w:r>
+        <w:t>}.{</w:t>
+      </w:r>
+      <w:proofErr w:type="gramEnd"/>
+      <w:r>
+        <w:t>content}</w:t>
       </w:r>
       <w:r>
         <w:rPr>
@@ -413,9 +627,11 @@
       <w:r>
         <w:t>{/</w:t>
       </w:r>
+      <w:proofErr w:type="spellStart"/>
       <w:r>
         <w:t>listen_ldialogue</w:t>
       </w:r>
+      <w:proofErr w:type="spellEnd"/>
       <w:r>
         <w:t>}</w:t>
       </w:r>
@@ -492,11 +708,15 @@
     </w:p>
     <w:p>
       <w:r>
+        <w:lastRenderedPageBreak/>
         <w:t>{</w:t>
       </w:r>
+      <w:proofErr w:type="spellStart"/>
       <w:r>
         <w:t>sub_sequence</w:t>
       </w:r>
+      <w:proofErr w:type="spellEnd"/>
+      <w:proofErr w:type="gramStart"/>
       <w:r>
         <w:t>}.</w:t>
       </w:r>
@@ -504,6 +724,28 @@
         <w:rPr>
           <w:rFonts w:hint="eastAsia"/>
         </w:rPr>
+        <w:t>（</w:t>
+      </w:r>
+      <w:proofErr w:type="gramEnd"/>
+      <w:r>
+        <w:rPr>
+          <w:rFonts w:hint="eastAsia"/>
+        </w:rPr>
+        <w:t>{s</w:t>
+      </w:r>
+      <w:r>
+        <w:t>core}</w:t>
+      </w:r>
+      <w:r>
+        <w:rPr>
+          <w:rFonts w:hint="eastAsia"/>
+        </w:rPr>
+        <w:t>分）</w:t>
+      </w:r>
+      <w:r>
+        <w:rPr>
+          <w:rFonts w:hint="eastAsia"/>
+        </w:rPr>
         <w:t>{#options}</w:t>
       </w:r>
     </w:p>
@@ -512,15 +754,28 @@
         <w:rPr>
           <w:rFonts w:hint="eastAsia"/>
         </w:rPr>
-        <w:t>{index}.{content}{/options}</w:t>
-      </w:r>
-    </w:p>
-    <w:p>
-      <w:r>
-        <w:rPr>
-          <w:rFonts w:hint="eastAsia"/>
-        </w:rPr>
-        <w:lastRenderedPageBreak/>
+        <w:t>{index</w:t>
+      </w:r>
+      <w:proofErr w:type="gramStart"/>
+      <w:r>
+        <w:rPr>
+          <w:rFonts w:hint="eastAsia"/>
+        </w:rPr>
+        <w:t>}.{</w:t>
+      </w:r>
+      <w:proofErr w:type="gramEnd"/>
+      <w:r>
+        <w:rPr>
+          <w:rFonts w:hint="eastAsia"/>
+        </w:rPr>
+        <w:t>content}{/options}</w:t>
+      </w:r>
+    </w:p>
+    <w:p>
+      <w:r>
+        <w:rPr>
+          <w:rFonts w:hint="eastAsia"/>
+        </w:rPr>
         <w:t>答案：{</w:t>
       </w:r>
       <w:r>
@@ -548,9 +803,11 @@
       <w:r>
         <w:t>{/</w:t>
       </w:r>
+      <w:proofErr w:type="spellStart"/>
       <w:r>
         <w:t>listen_essay</w:t>
       </w:r>
+      <w:proofErr w:type="spellEnd"/>
       <w:r>
         <w:t>}</w:t>
       </w:r>
@@ -650,9 +907,12 @@
       <w:r>
         <w:t>{</w:t>
       </w:r>
+      <w:proofErr w:type="spellStart"/>
       <w:r>
         <w:t>sub_sequence</w:t>
       </w:r>
+      <w:proofErr w:type="spellEnd"/>
+      <w:proofErr w:type="gramStart"/>
       <w:r>
         <w:t>}.</w:t>
       </w:r>
@@ -660,6 +920,28 @@
         <w:rPr>
           <w:rFonts w:hint="eastAsia"/>
         </w:rPr>
+        <w:t>（</w:t>
+      </w:r>
+      <w:proofErr w:type="gramEnd"/>
+      <w:r>
+        <w:rPr>
+          <w:rFonts w:hint="eastAsia"/>
+        </w:rPr>
+        <w:t>{s</w:t>
+      </w:r>
+      <w:r>
+        <w:t>core}</w:t>
+      </w:r>
+      <w:r>
+        <w:rPr>
+          <w:rFonts w:hint="eastAsia"/>
+        </w:rPr>
+        <w:t>分）</w:t>
+      </w:r>
+      <w:r>
+        <w:rPr>
+          <w:rFonts w:hint="eastAsia"/>
+        </w:rPr>
         <w:t>{#options}</w:t>
       </w:r>
     </w:p>
@@ -668,7 +950,21 @@
         <w:rPr>
           <w:rFonts w:hint="eastAsia"/>
         </w:rPr>
-        <w:t>{index}.{content}{/options}</w:t>
+        <w:t>{index</w:t>
+      </w:r>
+      <w:proofErr w:type="gramStart"/>
+      <w:r>
+        <w:rPr>
+          <w:rFonts w:hint="eastAsia"/>
+        </w:rPr>
+        <w:t>}.{</w:t>
+      </w:r>
+      <w:proofErr w:type="gramEnd"/>
+      <w:r>
+        <w:rPr>
+          <w:rFonts w:hint="eastAsia"/>
+        </w:rPr>
+        <w:t>content}{/options}</w:t>
       </w:r>
     </w:p>
     <w:p>
@@ -703,9 +999,11 @@
       <w:r>
         <w:t>{/</w:t>
       </w:r>
+      <w:proofErr w:type="spellStart"/>
       <w:r>
         <w:t>read_word</w:t>
       </w:r>
+      <w:proofErr w:type="spellEnd"/>
       <w:r>
         <w:t>}</w:t>
       </w:r>
@@ -767,9 +1065,12 @@
       <w:r>
         <w:t>{</w:t>
       </w:r>
+      <w:proofErr w:type="spellStart"/>
       <w:r>
         <w:t>sub_sequence</w:t>
       </w:r>
+      <w:proofErr w:type="spellEnd"/>
+      <w:proofErr w:type="gramStart"/>
       <w:r>
         <w:t>}.</w:t>
       </w:r>
@@ -779,6 +1080,7 @@
         </w:rPr>
         <w:t>{</w:t>
       </w:r>
+      <w:proofErr w:type="gramEnd"/>
       <w:r>
         <w:rPr>
           <w:rFonts w:hint="eastAsia"/>
@@ -789,6 +1091,21 @@
         <w:t>}</w:t>
       </w:r>
       <w:r>
+        <w:rPr>
+          <w:rFonts w:hint="eastAsia"/>
+        </w:rPr>
+        <w:t>（{s</w:t>
+      </w:r>
+      <w:r>
+        <w:t>core}</w:t>
+      </w:r>
+      <w:r>
+        <w:rPr>
+          <w:rFonts w:hint="eastAsia"/>
+        </w:rPr>
+        <w:t>分）</w:t>
+      </w:r>
+      <w:r>
         <w:t>{#options}</w:t>
       </w:r>
     </w:p>
@@ -800,7 +1117,15 @@
         <w:t>{</w:t>
       </w:r>
       <w:r>
-        <w:t>index}.{content}</w:t>
+        <w:t>index</w:t>
+      </w:r>
+      <w:proofErr w:type="gramStart"/>
+      <w:r>
+        <w:t>}.{</w:t>
+      </w:r>
+      <w:proofErr w:type="gramEnd"/>
+      <w:r>
+        <w:t>content}</w:t>
       </w:r>
       <w:r>
         <w:rPr>
@@ -827,6 +1152,7 @@
       <w:r>
         <w:t>{/</w:t>
       </w:r>
+      <w:proofErr w:type="spellStart"/>
       <w:r>
         <w:rPr>
           <w:rFonts w:hint="eastAsia"/>
@@ -836,6 +1162,7 @@
       <w:r>
         <w:t>ead_phrase</w:t>
       </w:r>
+      <w:proofErr w:type="spellEnd"/>
       <w:r>
         <w:t>}</w:t>
       </w:r>
@@ -917,9 +1244,12 @@
       <w:r>
         <w:t>{</w:t>
       </w:r>
+      <w:proofErr w:type="spellStart"/>
       <w:r>
         <w:t>sub_sequence</w:t>
       </w:r>
+      <w:proofErr w:type="spellEnd"/>
+      <w:proofErr w:type="gramStart"/>
       <w:r>
         <w:t>}.</w:t>
       </w:r>
@@ -927,6 +1257,28 @@
         <w:rPr>
           <w:rFonts w:hint="eastAsia"/>
         </w:rPr>
+        <w:t>（</w:t>
+      </w:r>
+      <w:proofErr w:type="gramEnd"/>
+      <w:r>
+        <w:rPr>
+          <w:rFonts w:hint="eastAsia"/>
+        </w:rPr>
+        <w:t>{s</w:t>
+      </w:r>
+      <w:r>
+        <w:t>core}</w:t>
+      </w:r>
+      <w:r>
+        <w:rPr>
+          <w:rFonts w:hint="eastAsia"/>
+        </w:rPr>
+        <w:t>分）</w:t>
+      </w:r>
+      <w:r>
+        <w:rPr>
+          <w:rFonts w:hint="eastAsia"/>
+        </w:rPr>
         <w:t>{#options}</w:t>
       </w:r>
     </w:p>
@@ -935,7 +1287,21 @@
         <w:rPr>
           <w:rFonts w:hint="eastAsia"/>
         </w:rPr>
-        <w:t>{index}.{content}{/options}</w:t>
+        <w:t>{index</w:t>
+      </w:r>
+      <w:proofErr w:type="gramStart"/>
+      <w:r>
+        <w:rPr>
+          <w:rFonts w:hint="eastAsia"/>
+        </w:rPr>
+        <w:t>}.{</w:t>
+      </w:r>
+      <w:proofErr w:type="gramEnd"/>
+      <w:r>
+        <w:rPr>
+          <w:rFonts w:hint="eastAsia"/>
+        </w:rPr>
+        <w:t>content}{/options}</w:t>
       </w:r>
     </w:p>
     <w:p>
@@ -970,9 +1336,11 @@
       <w:r>
         <w:t>{/</w:t>
       </w:r>
+      <w:proofErr w:type="spellStart"/>
       <w:r>
         <w:t>read_material</w:t>
       </w:r>
+      <w:proofErr w:type="spellEnd"/>
       <w:r>
         <w:t>}</w:t>
       </w:r>
@@ -1016,12 +1384,12 @@
           <w:sz w:val="24"/>
           <w:szCs w:val="24"/>
         </w:rPr>
+        <w:lastRenderedPageBreak/>
         <w:t>阅读短文，选择正确答案</w:t>
       </w:r>
     </w:p>
     <w:p>
       <w:r>
-        <w:lastRenderedPageBreak/>
         <w:t>{#</w:t>
       </w:r>
       <w:r>
@@ -1052,9 +1420,12 @@
       <w:r>
         <w:t>{</w:t>
       </w:r>
+      <w:proofErr w:type="spellStart"/>
       <w:r>
         <w:t>sub_sequence</w:t>
       </w:r>
+      <w:proofErr w:type="spellEnd"/>
+      <w:proofErr w:type="gramStart"/>
       <w:r>
         <w:t>}.</w:t>
       </w:r>
@@ -1062,6 +1433,28 @@
         <w:rPr>
           <w:rFonts w:hint="eastAsia"/>
         </w:rPr>
+        <w:t>（</w:t>
+      </w:r>
+      <w:proofErr w:type="gramEnd"/>
+      <w:r>
+        <w:rPr>
+          <w:rFonts w:hint="eastAsia"/>
+        </w:rPr>
+        <w:t>{s</w:t>
+      </w:r>
+      <w:r>
+        <w:t>core}</w:t>
+      </w:r>
+      <w:r>
+        <w:rPr>
+          <w:rFonts w:hint="eastAsia"/>
+        </w:rPr>
+        <w:t>分）</w:t>
+      </w:r>
+      <w:r>
+        <w:rPr>
+          <w:rFonts w:hint="eastAsia"/>
+        </w:rPr>
         <w:t>{#options}</w:t>
       </w:r>
     </w:p>
@@ -1070,7 +1463,21 @@
         <w:rPr>
           <w:rFonts w:hint="eastAsia"/>
         </w:rPr>
-        <w:t>{index}.{content}{/options}</w:t>
+        <w:t>{index</w:t>
+      </w:r>
+      <w:proofErr w:type="gramStart"/>
+      <w:r>
+        <w:rPr>
+          <w:rFonts w:hint="eastAsia"/>
+        </w:rPr>
+        <w:t>}.{</w:t>
+      </w:r>
+      <w:proofErr w:type="gramEnd"/>
+      <w:r>
+        <w:rPr>
+          <w:rFonts w:hint="eastAsia"/>
+        </w:rPr>
+        <w:t>content}{/options}</w:t>
       </w:r>
     </w:p>
     <w:p>
@@ -1105,9 +1512,11 @@
       <w:r>
         <w:t>{/</w:t>
       </w:r>
+      <w:proofErr w:type="spellStart"/>
       <w:r>
         <w:t>read_essay</w:t>
       </w:r>
+      <w:proofErr w:type="spellEnd"/>
       <w:r>
         <w:t>}</w:t>
       </w:r>
@@ -1151,7 +1560,29 @@
           <w:sz w:val="24"/>
           <w:szCs w:val="24"/>
         </w:rPr>
-        <w:t>根据一段长对话写门诊病历记录</w:t>
+        <w:t>根据</w:t>
+      </w:r>
+      <w:proofErr w:type="gramStart"/>
+      <w:r>
+        <w:rPr>
+          <w:rFonts w:hint="eastAsia"/>
+          <w:b/>
+          <w:bCs/>
+          <w:sz w:val="24"/>
+          <w:szCs w:val="24"/>
+        </w:rPr>
+        <w:t>一</w:t>
+      </w:r>
+      <w:proofErr w:type="gramEnd"/>
+      <w:r>
+        <w:rPr>
+          <w:rFonts w:hint="eastAsia"/>
+          <w:b/>
+          <w:bCs/>
+          <w:sz w:val="24"/>
+          <w:szCs w:val="24"/>
+        </w:rPr>
+        <w:t>段长对话写门诊病历记录</w:t>
       </w:r>
     </w:p>
     <w:p>
@@ -1172,9 +1603,12 @@
       <w:r>
         <w:t>{</w:t>
       </w:r>
+      <w:proofErr w:type="spellStart"/>
       <w:r>
         <w:t>sub_sequence</w:t>
       </w:r>
+      <w:proofErr w:type="spellEnd"/>
+      <w:proofErr w:type="gramStart"/>
       <w:r>
         <w:t>}.</w:t>
       </w:r>
@@ -1184,6 +1618,7 @@
         </w:rPr>
         <w:t>{</w:t>
       </w:r>
+      <w:proofErr w:type="gramEnd"/>
       <w:r>
         <w:rPr>
           <w:rFonts w:hint="eastAsia"/>
@@ -1192,6 +1627,21 @@
       </w:r>
       <w:r>
         <w:t>}</w:t>
+      </w:r>
+      <w:r>
+        <w:rPr>
+          <w:rFonts w:hint="eastAsia"/>
+        </w:rPr>
+        <w:t>（{s</w:t>
+      </w:r>
+      <w:r>
+        <w:t>core}</w:t>
+      </w:r>
+      <w:r>
+        <w:rPr>
+          <w:rFonts w:hint="eastAsia"/>
+        </w:rPr>
+        <w:t>分）</w:t>
       </w:r>
     </w:p>
     <w:p>
